--- a/Experiments and results (3).docx
+++ b/Experiments and results (3).docx
@@ -2417,7 +2417,8 @@
     <w:tbl>
       <w:tblPr>
         <w:tblStyle w:val="a0"/>
-        <w:tblW w:w="9828" w:type="dxa"/>
+        <w:tblW w:w="11628" w:type="dxa"/>
+        <w:tblInd w:w="-1062" w:type="dxa"/>
         <w:tblBorders>
           <w:top w:val="single" w:sz="4" w:space="0" w:color="000000"/>
           <w:left w:val="single" w:sz="4" w:space="0" w:color="000000"/>
@@ -2440,6 +2441,8 @@
         <w:gridCol w:w="900"/>
         <w:gridCol w:w="900"/>
         <w:gridCol w:w="900"/>
+        <w:gridCol w:w="900"/>
+        <w:gridCol w:w="900"/>
       </w:tblGrid>
       <w:tr>
         <w:tc>
@@ -2540,8 +2543,26 @@
             <w:r>
               <w:t>8000</w:t>
             </w:r>
-            <w:bookmarkStart w:id="0" w:name="_GoBack"/>
-            <w:bookmarkEnd w:id="0"/>
+          </w:p>
+        </w:tc>
+        <w:tc>
+          <w:tcPr>
+            <w:tcW w:w="900" w:type="dxa"/>
+          </w:tcPr>
+          <w:p>
+            <w:r>
+              <w:t>9000</w:t>
+            </w:r>
+          </w:p>
+        </w:tc>
+        <w:tc>
+          <w:tcPr>
+            <w:tcW w:w="900" w:type="dxa"/>
+          </w:tcPr>
+          <w:p>
+            <w:r>
+              <w:t>10000</w:t>
+            </w:r>
           </w:p>
         </w:tc>
       </w:tr>
@@ -2638,6 +2659,18 @@
           </w:tcPr>
           <w:p/>
         </w:tc>
+        <w:tc>
+          <w:tcPr>
+            <w:tcW w:w="900" w:type="dxa"/>
+          </w:tcPr>
+          <w:p/>
+        </w:tc>
+        <w:tc>
+          <w:tcPr>
+            <w:tcW w:w="900" w:type="dxa"/>
+          </w:tcPr>
+          <w:p/>
+        </w:tc>
       </w:tr>
       <w:tr>
         <w:trPr>
@@ -2728,6 +2761,18 @@
           </w:tcPr>
           <w:p/>
         </w:tc>
+        <w:tc>
+          <w:tcPr>
+            <w:tcW w:w="900" w:type="dxa"/>
+          </w:tcPr>
+          <w:p/>
+        </w:tc>
+        <w:tc>
+          <w:tcPr>
+            <w:tcW w:w="900" w:type="dxa"/>
+          </w:tcPr>
+          <w:p/>
+        </w:tc>
       </w:tr>
       <w:tr>
         <w:trPr>
@@ -2822,6 +2867,18 @@
           </w:tcPr>
           <w:p/>
         </w:tc>
+        <w:tc>
+          <w:tcPr>
+            <w:tcW w:w="900" w:type="dxa"/>
+          </w:tcPr>
+          <w:p/>
+        </w:tc>
+        <w:tc>
+          <w:tcPr>
+            <w:tcW w:w="900" w:type="dxa"/>
+          </w:tcPr>
+          <w:p/>
+        </w:tc>
       </w:tr>
       <w:tr>
         <w:trPr>
@@ -2912,6 +2969,18 @@
           </w:tcPr>
           <w:p/>
         </w:tc>
+        <w:tc>
+          <w:tcPr>
+            <w:tcW w:w="900" w:type="dxa"/>
+          </w:tcPr>
+          <w:p/>
+        </w:tc>
+        <w:tc>
+          <w:tcPr>
+            <w:tcW w:w="900" w:type="dxa"/>
+          </w:tcPr>
+          <w:p/>
+        </w:tc>
       </w:tr>
       <w:tr>
         <w:trPr>
@@ -3006,6 +3075,18 @@
           </w:tcPr>
           <w:p/>
         </w:tc>
+        <w:tc>
+          <w:tcPr>
+            <w:tcW w:w="900" w:type="dxa"/>
+          </w:tcPr>
+          <w:p/>
+        </w:tc>
+        <w:tc>
+          <w:tcPr>
+            <w:tcW w:w="900" w:type="dxa"/>
+          </w:tcPr>
+          <w:p/>
+        </w:tc>
       </w:tr>
       <w:tr>
         <w:trPr>
@@ -3096,6 +3177,18 @@
           </w:tcPr>
           <w:p/>
         </w:tc>
+        <w:tc>
+          <w:tcPr>
+            <w:tcW w:w="900" w:type="dxa"/>
+          </w:tcPr>
+          <w:p/>
+        </w:tc>
+        <w:tc>
+          <w:tcPr>
+            <w:tcW w:w="900" w:type="dxa"/>
+          </w:tcPr>
+          <w:p/>
+        </w:tc>
       </w:tr>
       <w:tr>
         <w:trPr>
@@ -3206,6 +3299,20 @@
           </w:tcPr>
           <w:p/>
         </w:tc>
+        <w:tc>
+          <w:tcPr>
+            <w:tcW w:w="900" w:type="dxa"/>
+            <w:shd w:val="clear" w:color="auto" w:fill="FF0000"/>
+          </w:tcPr>
+          <w:p/>
+        </w:tc>
+        <w:tc>
+          <w:tcPr>
+            <w:tcW w:w="900" w:type="dxa"/>
+            <w:shd w:val="clear" w:color="auto" w:fill="FF0000"/>
+          </w:tcPr>
+          <w:p/>
+        </w:tc>
       </w:tr>
       <w:tr>
         <w:trPr>
@@ -3312,6 +3419,20 @@
           </w:tcPr>
           <w:p/>
         </w:tc>
+        <w:tc>
+          <w:tcPr>
+            <w:tcW w:w="900" w:type="dxa"/>
+            <w:shd w:val="clear" w:color="auto" w:fill="FFFF00"/>
+          </w:tcPr>
+          <w:p/>
+        </w:tc>
+        <w:tc>
+          <w:tcPr>
+            <w:tcW w:w="900" w:type="dxa"/>
+            <w:shd w:val="clear" w:color="auto" w:fill="FFFF00"/>
+          </w:tcPr>
+          <w:p/>
+        </w:tc>
       </w:tr>
       <w:tr>
         <w:trPr>
@@ -3413,6 +3534,20 @@
           </w:tcPr>
           <w:p/>
         </w:tc>
+        <w:tc>
+          <w:tcPr>
+            <w:tcW w:w="900" w:type="dxa"/>
+            <w:shd w:val="clear" w:color="auto" w:fill="FF0000"/>
+          </w:tcPr>
+          <w:p/>
+        </w:tc>
+        <w:tc>
+          <w:tcPr>
+            <w:tcW w:w="900" w:type="dxa"/>
+            <w:shd w:val="clear" w:color="auto" w:fill="FF0000"/>
+          </w:tcPr>
+          <w:p/>
+        </w:tc>
       </w:tr>
       <w:tr>
         <w:trPr>
@@ -3512,6 +3647,18 @@
           </w:tcPr>
           <w:p/>
         </w:tc>
+        <w:tc>
+          <w:tcPr>
+            <w:tcW w:w="900" w:type="dxa"/>
+          </w:tcPr>
+          <w:p/>
+        </w:tc>
+        <w:tc>
+          <w:tcPr>
+            <w:tcW w:w="900" w:type="dxa"/>
+          </w:tcPr>
+          <w:p/>
+        </w:tc>
       </w:tr>
       <w:tr>
         <w:trPr>
@@ -3602,6 +3749,18 @@
           </w:tcPr>
           <w:p/>
         </w:tc>
+        <w:tc>
+          <w:tcPr>
+            <w:tcW w:w="900" w:type="dxa"/>
+          </w:tcPr>
+          <w:p/>
+        </w:tc>
+        <w:tc>
+          <w:tcPr>
+            <w:tcW w:w="900" w:type="dxa"/>
+          </w:tcPr>
+          <w:p/>
+        </w:tc>
       </w:tr>
       <w:tr>
         <w:tc>
@@ -3679,19 +3838,51 @@
           <w:tcPr>
             <w:tcW w:w="900" w:type="dxa"/>
           </w:tcPr>
-          <w:p/>
-        </w:tc>
-        <w:tc>
-          <w:tcPr>
-            <w:tcW w:w="900" w:type="dxa"/>
-          </w:tcPr>
-          <w:p/>
-        </w:tc>
-        <w:tc>
-          <w:tcPr>
-            <w:tcW w:w="900" w:type="dxa"/>
-          </w:tcPr>
-          <w:p/>
+          <w:p>
+            <w:r>
+              <w:t>59.33</w:t>
+            </w:r>
+          </w:p>
+        </w:tc>
+        <w:tc>
+          <w:tcPr>
+            <w:tcW w:w="900" w:type="dxa"/>
+          </w:tcPr>
+          <w:p>
+            <w:r>
+              <w:t>59.6</w:t>
+            </w:r>
+          </w:p>
+        </w:tc>
+        <w:tc>
+          <w:tcPr>
+            <w:tcW w:w="900" w:type="dxa"/>
+          </w:tcPr>
+          <w:p>
+            <w:r>
+              <w:t>59.16</w:t>
+            </w:r>
+          </w:p>
+        </w:tc>
+        <w:tc>
+          <w:tcPr>
+            <w:tcW w:w="900" w:type="dxa"/>
+          </w:tcPr>
+          <w:p>
+            <w:r>
+              <w:t>58</w:t>
+            </w:r>
+          </w:p>
+        </w:tc>
+        <w:tc>
+          <w:tcPr>
+            <w:tcW w:w="900" w:type="dxa"/>
+          </w:tcPr>
+          <w:p>
+            <w:r>
+              <w:t>60.3</w:t>
+            </w:r>
+          </w:p>
         </w:tc>
       </w:tr>
       <w:tr>
@@ -3778,19 +3969,51 @@
           <w:tcPr>
             <w:tcW w:w="900" w:type="dxa"/>
           </w:tcPr>
-          <w:p/>
-        </w:tc>
-        <w:tc>
-          <w:tcPr>
-            <w:tcW w:w="900" w:type="dxa"/>
-          </w:tcPr>
-          <w:p/>
-        </w:tc>
-        <w:tc>
-          <w:tcPr>
-            <w:tcW w:w="900" w:type="dxa"/>
-          </w:tcPr>
-          <w:p/>
+          <w:p>
+            <w:r>
+              <w:t>59.5</w:t>
+            </w:r>
+          </w:p>
+        </w:tc>
+        <w:tc>
+          <w:tcPr>
+            <w:tcW w:w="900" w:type="dxa"/>
+          </w:tcPr>
+          <w:p>
+            <w:r>
+              <w:t>60.3</w:t>
+            </w:r>
+          </w:p>
+        </w:tc>
+        <w:tc>
+          <w:tcPr>
+            <w:tcW w:w="900" w:type="dxa"/>
+          </w:tcPr>
+          <w:p>
+            <w:r>
+              <w:t>59.916</w:t>
+            </w:r>
+          </w:p>
+        </w:tc>
+        <w:tc>
+          <w:tcPr>
+            <w:tcW w:w="900" w:type="dxa"/>
+          </w:tcPr>
+          <w:p>
+            <w:r>
+              <w:t>60.6</w:t>
+            </w:r>
+          </w:p>
+        </w:tc>
+        <w:tc>
+          <w:tcPr>
+            <w:tcW w:w="900" w:type="dxa"/>
+          </w:tcPr>
+          <w:p>
+            <w:r>
+              <w:t>60.4</w:t>
+            </w:r>
+          </w:p>
         </w:tc>
       </w:tr>
       <w:tr>
@@ -3868,19 +4091,51 @@
           <w:tcPr>
             <w:tcW w:w="900" w:type="dxa"/>
           </w:tcPr>
-          <w:p/>
-        </w:tc>
-        <w:tc>
-          <w:tcPr>
-            <w:tcW w:w="900" w:type="dxa"/>
-          </w:tcPr>
-          <w:p/>
-        </w:tc>
-        <w:tc>
-          <w:tcPr>
-            <w:tcW w:w="900" w:type="dxa"/>
-          </w:tcPr>
-          <w:p/>
+          <w:p>
+            <w:r>
+              <w:t>63.8</w:t>
+            </w:r>
+          </w:p>
+        </w:tc>
+        <w:tc>
+          <w:tcPr>
+            <w:tcW w:w="900" w:type="dxa"/>
+          </w:tcPr>
+          <w:p>
+            <w:r>
+              <w:t>63.9</w:t>
+            </w:r>
+          </w:p>
+        </w:tc>
+        <w:tc>
+          <w:tcPr>
+            <w:tcW w:w="900" w:type="dxa"/>
+          </w:tcPr>
+          <w:p>
+            <w:r>
+              <w:t>64</w:t>
+            </w:r>
+          </w:p>
+        </w:tc>
+        <w:tc>
+          <w:tcPr>
+            <w:tcW w:w="900" w:type="dxa"/>
+          </w:tcPr>
+          <w:p>
+            <w:r>
+              <w:t>64.11</w:t>
+            </w:r>
+          </w:p>
+        </w:tc>
+        <w:tc>
+          <w:tcPr>
+            <w:tcW w:w="900" w:type="dxa"/>
+          </w:tcPr>
+          <w:p>
+            <w:r>
+              <w:t>64.9</w:t>
+            </w:r>
+          </w:p>
         </w:tc>
       </w:tr>
       <w:tr>
@@ -3962,23 +4217,57 @@
         <w:tc>
           <w:tcPr>
             <w:tcW w:w="900" w:type="dxa"/>
-            <w:shd w:val="clear" w:color="auto" w:fill="FFFF00"/>
-          </w:tcPr>
-          <w:p/>
-        </w:tc>
-        <w:tc>
-          <w:tcPr>
-            <w:tcW w:w="900" w:type="dxa"/>
-            <w:shd w:val="clear" w:color="auto" w:fill="FFFF00"/>
-          </w:tcPr>
-          <w:p/>
-        </w:tc>
-        <w:tc>
-          <w:tcPr>
-            <w:tcW w:w="900" w:type="dxa"/>
-            <w:shd w:val="clear" w:color="auto" w:fill="FFFF00"/>
-          </w:tcPr>
-          <w:p/>
+            <w:shd w:val="clear" w:color="auto" w:fill="FF0000"/>
+          </w:tcPr>
+          <w:p>
+            <w:r>
+              <w:t>70.3</w:t>
+            </w:r>
+          </w:p>
+        </w:tc>
+        <w:tc>
+          <w:tcPr>
+            <w:tcW w:w="900" w:type="dxa"/>
+            <w:shd w:val="clear" w:color="auto" w:fill="FF0000"/>
+          </w:tcPr>
+          <w:p>
+            <w:r>
+              <w:t>72.09</w:t>
+            </w:r>
+          </w:p>
+        </w:tc>
+        <w:tc>
+          <w:tcPr>
+            <w:tcW w:w="900" w:type="dxa"/>
+            <w:shd w:val="clear" w:color="auto" w:fill="FF0000"/>
+          </w:tcPr>
+          <w:p>
+            <w:r>
+              <w:t>71.91</w:t>
+            </w:r>
+          </w:p>
+        </w:tc>
+        <w:tc>
+          <w:tcPr>
+            <w:tcW w:w="900" w:type="dxa"/>
+            <w:shd w:val="clear" w:color="auto" w:fill="FF0000"/>
+          </w:tcPr>
+          <w:p>
+            <w:r>
+              <w:t>72.11</w:t>
+            </w:r>
+          </w:p>
+        </w:tc>
+        <w:tc>
+          <w:tcPr>
+            <w:tcW w:w="900" w:type="dxa"/>
+            <w:shd w:val="clear" w:color="auto" w:fill="FF0000"/>
+          </w:tcPr>
+          <w:p>
+            <w:r>
+              <w:t>71.8</w:t>
+            </w:r>
+          </w:p>
         </w:tc>
       </w:tr>
       <w:tr>
@@ -4057,19 +4346,51 @@
           <w:tcPr>
             <w:tcW w:w="900" w:type="dxa"/>
           </w:tcPr>
-          <w:p/>
-        </w:tc>
-        <w:tc>
-          <w:tcPr>
-            <w:tcW w:w="900" w:type="dxa"/>
-          </w:tcPr>
-          <w:p/>
-        </w:tc>
-        <w:tc>
-          <w:tcPr>
-            <w:tcW w:w="900" w:type="dxa"/>
-          </w:tcPr>
-          <w:p/>
+          <w:p>
+            <w:r>
+              <w:t>59.5</w:t>
+            </w:r>
+          </w:p>
+        </w:tc>
+        <w:tc>
+          <w:tcPr>
+            <w:tcW w:w="900" w:type="dxa"/>
+          </w:tcPr>
+          <w:p>
+            <w:r>
+              <w:t>59.09</w:t>
+            </w:r>
+          </w:p>
+        </w:tc>
+        <w:tc>
+          <w:tcPr>
+            <w:tcW w:w="900" w:type="dxa"/>
+          </w:tcPr>
+          <w:p>
+            <w:r>
+              <w:t>58.91</w:t>
+            </w:r>
+          </w:p>
+        </w:tc>
+        <w:tc>
+          <w:tcPr>
+            <w:tcW w:w="900" w:type="dxa"/>
+          </w:tcPr>
+          <w:p>
+            <w:r>
+              <w:t>59.88</w:t>
+            </w:r>
+          </w:p>
+        </w:tc>
+        <w:tc>
+          <w:tcPr>
+            <w:tcW w:w="900" w:type="dxa"/>
+          </w:tcPr>
+          <w:p>
+            <w:r>
+              <w:t>59.4</w:t>
+            </w:r>
+          </w:p>
         </w:tc>
       </w:tr>
       <w:tr>
@@ -4156,19 +4477,51 @@
           <w:tcPr>
             <w:tcW w:w="900" w:type="dxa"/>
           </w:tcPr>
-          <w:p/>
-        </w:tc>
-        <w:tc>
-          <w:tcPr>
-            <w:tcW w:w="900" w:type="dxa"/>
-          </w:tcPr>
-          <w:p/>
-        </w:tc>
-        <w:tc>
-          <w:tcPr>
-            <w:tcW w:w="900" w:type="dxa"/>
-          </w:tcPr>
-          <w:p/>
+          <w:p>
+            <w:r>
+              <w:t>61.5</w:t>
+            </w:r>
+          </w:p>
+        </w:tc>
+        <w:tc>
+          <w:tcPr>
+            <w:tcW w:w="900" w:type="dxa"/>
+          </w:tcPr>
+          <w:p>
+            <w:r>
+              <w:t>60.09</w:t>
+            </w:r>
+          </w:p>
+        </w:tc>
+        <w:tc>
+          <w:tcPr>
+            <w:tcW w:w="900" w:type="dxa"/>
+          </w:tcPr>
+          <w:p>
+            <w:r>
+              <w:t>59</w:t>
+            </w:r>
+          </w:p>
+        </w:tc>
+        <w:tc>
+          <w:tcPr>
+            <w:tcW w:w="900" w:type="dxa"/>
+          </w:tcPr>
+          <w:p>
+            <w:r>
+              <w:t>60.6</w:t>
+            </w:r>
+          </w:p>
+        </w:tc>
+        <w:tc>
+          <w:tcPr>
+            <w:tcW w:w="900" w:type="dxa"/>
+          </w:tcPr>
+          <w:p>
+            <w:r>
+              <w:t>60.1</w:t>
+            </w:r>
+          </w:p>
         </w:tc>
       </w:tr>
       <w:tr>
@@ -4247,19 +4600,51 @@
           <w:tcPr>
             <w:tcW w:w="900" w:type="dxa"/>
           </w:tcPr>
-          <w:p/>
-        </w:tc>
-        <w:tc>
-          <w:tcPr>
-            <w:tcW w:w="900" w:type="dxa"/>
-          </w:tcPr>
-          <w:p/>
-        </w:tc>
-        <w:tc>
-          <w:tcPr>
-            <w:tcW w:w="900" w:type="dxa"/>
-          </w:tcPr>
-          <w:p/>
+          <w:p>
+            <w:r>
+              <w:t>59.8</w:t>
+            </w:r>
+          </w:p>
+        </w:tc>
+        <w:tc>
+          <w:tcPr>
+            <w:tcW w:w="900" w:type="dxa"/>
+          </w:tcPr>
+          <w:p>
+            <w:r>
+              <w:t>57.61</w:t>
+            </w:r>
+          </w:p>
+        </w:tc>
+        <w:tc>
+          <w:tcPr>
+            <w:tcW w:w="900" w:type="dxa"/>
+          </w:tcPr>
+          <w:p>
+            <w:r>
+              <w:t>59.8</w:t>
+            </w:r>
+          </w:p>
+        </w:tc>
+        <w:tc>
+          <w:tcPr>
+            <w:tcW w:w="900" w:type="dxa"/>
+          </w:tcPr>
+          <w:p>
+            <w:r>
+              <w:t>60.55</w:t>
+            </w:r>
+          </w:p>
+        </w:tc>
+        <w:tc>
+          <w:tcPr>
+            <w:tcW w:w="900" w:type="dxa"/>
+          </w:tcPr>
+          <w:p>
+            <w:r>
+              <w:t>60.6</w:t>
+            </w:r>
+          </w:p>
         </w:tc>
       </w:tr>
       <w:tr>
@@ -4346,19 +4731,51 @@
           <w:tcPr>
             <w:tcW w:w="900" w:type="dxa"/>
           </w:tcPr>
-          <w:p/>
-        </w:tc>
-        <w:tc>
-          <w:tcPr>
-            <w:tcW w:w="900" w:type="dxa"/>
-          </w:tcPr>
-          <w:p/>
-        </w:tc>
-        <w:tc>
-          <w:tcPr>
-            <w:tcW w:w="900" w:type="dxa"/>
-          </w:tcPr>
-          <w:p/>
+          <w:p>
+            <w:r>
+              <w:t>59.5</w:t>
+            </w:r>
+          </w:p>
+        </w:tc>
+        <w:tc>
+          <w:tcPr>
+            <w:tcW w:w="900" w:type="dxa"/>
+          </w:tcPr>
+          <w:p>
+            <w:r>
+              <w:t>59.2</w:t>
+            </w:r>
+          </w:p>
+        </w:tc>
+        <w:tc>
+          <w:tcPr>
+            <w:tcW w:w="900" w:type="dxa"/>
+          </w:tcPr>
+          <w:p>
+            <w:r>
+              <w:t>58.9</w:t>
+            </w:r>
+          </w:p>
+        </w:tc>
+        <w:tc>
+          <w:tcPr>
+            <w:tcW w:w="900" w:type="dxa"/>
+          </w:tcPr>
+          <w:p>
+            <w:r>
+              <w:t>60</w:t>
+            </w:r>
+          </w:p>
+        </w:tc>
+        <w:tc>
+          <w:tcPr>
+            <w:tcW w:w="900" w:type="dxa"/>
+          </w:tcPr>
+          <w:p>
+            <w:r>
+              <w:t>59.6</w:t>
+            </w:r>
+          </w:p>
         </w:tc>
       </w:tr>
       <w:tr>
@@ -4436,19 +4853,51 @@
           <w:tcPr>
             <w:tcW w:w="900" w:type="dxa"/>
           </w:tcPr>
-          <w:p/>
-        </w:tc>
-        <w:tc>
-          <w:tcPr>
-            <w:tcW w:w="900" w:type="dxa"/>
-          </w:tcPr>
-          <w:p/>
-        </w:tc>
-        <w:tc>
-          <w:tcPr>
-            <w:tcW w:w="900" w:type="dxa"/>
-          </w:tcPr>
-          <w:p/>
+          <w:p>
+            <w:r>
+              <w:t>31.28</w:t>
+            </w:r>
+          </w:p>
+        </w:tc>
+        <w:tc>
+          <w:tcPr>
+            <w:tcW w:w="900" w:type="dxa"/>
+          </w:tcPr>
+          <w:p>
+            <w:r>
+              <w:t>31.05</w:t>
+            </w:r>
+          </w:p>
+        </w:tc>
+        <w:tc>
+          <w:tcPr>
+            <w:tcW w:w="900" w:type="dxa"/>
+          </w:tcPr>
+          <w:p>
+            <w:r>
+              <w:t>31.5</w:t>
+            </w:r>
+          </w:p>
+        </w:tc>
+        <w:tc>
+          <w:tcPr>
+            <w:tcW w:w="900" w:type="dxa"/>
+          </w:tcPr>
+          <w:p>
+            <w:r>
+              <w:t>31.1</w:t>
+            </w:r>
+          </w:p>
+        </w:tc>
+        <w:tc>
+          <w:tcPr>
+            <w:tcW w:w="900" w:type="dxa"/>
+          </w:tcPr>
+          <w:p>
+            <w:r>
+              <w:t>30.46</w:t>
+            </w:r>
+          </w:p>
         </w:tc>
       </w:tr>
       <w:tr>
@@ -4532,21 +4981,55 @@
             <w:tcW w:w="900" w:type="dxa"/>
             <w:shd w:val="clear" w:color="auto" w:fill="FF0000"/>
           </w:tcPr>
-          <w:p/>
+          <w:p>
+            <w:r>
+              <w:t>71.33</w:t>
+            </w:r>
+          </w:p>
         </w:tc>
         <w:tc>
           <w:tcPr>
             <w:tcW w:w="900" w:type="dxa"/>
             <w:shd w:val="clear" w:color="auto" w:fill="FF0000"/>
           </w:tcPr>
-          <w:p/>
+          <w:p>
+            <w:r>
+              <w:t>73</w:t>
+            </w:r>
+          </w:p>
         </w:tc>
         <w:tc>
           <w:tcPr>
             <w:tcW w:w="900" w:type="dxa"/>
             <w:shd w:val="clear" w:color="auto" w:fill="FF0000"/>
           </w:tcPr>
-          <w:p/>
+          <w:p>
+            <w:r>
+              <w:t>72.20</w:t>
+            </w:r>
+          </w:p>
+        </w:tc>
+        <w:tc>
+          <w:tcPr>
+            <w:tcW w:w="900" w:type="dxa"/>
+            <w:shd w:val="clear" w:color="auto" w:fill="FF0000"/>
+          </w:tcPr>
+          <w:p>
+            <w:r>
+              <w:t>72.404</w:t>
+            </w:r>
+          </w:p>
+        </w:tc>
+        <w:tc>
+          <w:tcPr>
+            <w:tcW w:w="900" w:type="dxa"/>
+            <w:shd w:val="clear" w:color="auto" w:fill="FF0000"/>
+          </w:tcPr>
+          <w:p>
+            <w:r>
+              <w:t>73.33</w:t>
+            </w:r>
+          </w:p>
         </w:tc>
       </w:tr>
       <w:tr>
@@ -4637,21 +5120,57 @@
             <w:tcW w:w="900" w:type="dxa"/>
             <w:shd w:val="clear" w:color="auto" w:fill="FF0000"/>
           </w:tcPr>
-          <w:p/>
+          <w:p>
+            <w:r>
+              <w:t>72</w:t>
+            </w:r>
+          </w:p>
         </w:tc>
         <w:tc>
           <w:tcPr>
             <w:tcW w:w="900" w:type="dxa"/>
             <w:shd w:val="clear" w:color="auto" w:fill="FF0000"/>
           </w:tcPr>
-          <w:p/>
+          <w:p>
+            <w:r>
+              <w:t>---</w:t>
+            </w:r>
+          </w:p>
         </w:tc>
         <w:tc>
           <w:tcPr>
             <w:tcW w:w="900" w:type="dxa"/>
             <w:shd w:val="clear" w:color="auto" w:fill="FF0000"/>
           </w:tcPr>
-          <w:p/>
+          <w:p>
+            <w:r>
+              <w:t>---</w:t>
+            </w:r>
+          </w:p>
+        </w:tc>
+        <w:tc>
+          <w:tcPr>
+            <w:tcW w:w="900" w:type="dxa"/>
+            <w:shd w:val="clear" w:color="auto" w:fill="FF0000"/>
+          </w:tcPr>
+          <w:p>
+            <w:r>
+              <w:t>----</w:t>
+            </w:r>
+          </w:p>
+        </w:tc>
+        <w:tc>
+          <w:tcPr>
+            <w:tcW w:w="900" w:type="dxa"/>
+            <w:shd w:val="clear" w:color="auto" w:fill="FF0000"/>
+          </w:tcPr>
+          <w:p>
+            <w:r>
+              <w:t>----</w:t>
+            </w:r>
+            <w:bookmarkStart w:id="0" w:name="_GoBack"/>
+            <w:bookmarkEnd w:id="0"/>
+          </w:p>
         </w:tc>
       </w:tr>
     </w:tbl>

--- a/Experiments and results (3).docx
+++ b/Experiments and results (3).docx
@@ -52,7 +52,8 @@
     <w:tbl>
       <w:tblPr>
         <w:tblStyle w:val="a"/>
-        <w:tblW w:w="9828" w:type="dxa"/>
+        <w:tblW w:w="11628" w:type="dxa"/>
+        <w:tblInd w:w="-1152" w:type="dxa"/>
         <w:tblBorders>
           <w:top w:val="single" w:sz="4" w:space="0" w:color="000000"/>
           <w:left w:val="single" w:sz="4" w:space="0" w:color="000000"/>
@@ -75,6 +76,8 @@
         <w:gridCol w:w="900"/>
         <w:gridCol w:w="900"/>
         <w:gridCol w:w="900"/>
+        <w:gridCol w:w="900"/>
+        <w:gridCol w:w="900"/>
       </w:tblGrid>
       <w:tr>
         <w:tc>
@@ -177,6 +180,26 @@
             </w:r>
           </w:p>
         </w:tc>
+        <w:tc>
+          <w:tcPr>
+            <w:tcW w:w="900" w:type="dxa"/>
+          </w:tcPr>
+          <w:p>
+            <w:r>
+              <w:t>9000</w:t>
+            </w:r>
+          </w:p>
+        </w:tc>
+        <w:tc>
+          <w:tcPr>
+            <w:tcW w:w="900" w:type="dxa"/>
+          </w:tcPr>
+          <w:p>
+            <w:r>
+              <w:t>10000</w:t>
+            </w:r>
+          </w:p>
+        </w:tc>
       </w:tr>
       <w:tr>
         <w:tc>
@@ -249,6 +272,18 @@
               <w:t>59.67</w:t>
             </w:r>
           </w:p>
+        </w:tc>
+        <w:tc>
+          <w:tcPr>
+            <w:tcW w:w="900" w:type="dxa"/>
+          </w:tcPr>
+          <w:p/>
+        </w:tc>
+        <w:tc>
+          <w:tcPr>
+            <w:tcW w:w="900" w:type="dxa"/>
+          </w:tcPr>
+          <w:p/>
         </w:tc>
         <w:tc>
           <w:tcPr>
@@ -367,6 +402,18 @@
           </w:tcPr>
           <w:p/>
         </w:tc>
+        <w:tc>
+          <w:tcPr>
+            <w:tcW w:w="900" w:type="dxa"/>
+          </w:tcPr>
+          <w:p/>
+        </w:tc>
+        <w:tc>
+          <w:tcPr>
+            <w:tcW w:w="900" w:type="dxa"/>
+          </w:tcPr>
+          <w:p/>
+        </w:tc>
       </w:tr>
       <w:tr>
         <w:tc>
@@ -439,6 +486,18 @@
               <w:t>58.67</w:t>
             </w:r>
           </w:p>
+        </w:tc>
+        <w:tc>
+          <w:tcPr>
+            <w:tcW w:w="900" w:type="dxa"/>
+          </w:tcPr>
+          <w:p/>
+        </w:tc>
+        <w:tc>
+          <w:tcPr>
+            <w:tcW w:w="900" w:type="dxa"/>
+          </w:tcPr>
+          <w:p/>
         </w:tc>
         <w:tc>
           <w:tcPr>
@@ -557,6 +616,18 @@
           </w:tcPr>
           <w:p/>
         </w:tc>
+        <w:tc>
+          <w:tcPr>
+            <w:tcW w:w="900" w:type="dxa"/>
+          </w:tcPr>
+          <w:p/>
+        </w:tc>
+        <w:tc>
+          <w:tcPr>
+            <w:tcW w:w="900" w:type="dxa"/>
+          </w:tcPr>
+          <w:p/>
+        </w:tc>
       </w:tr>
       <w:tr>
         <w:tc>
@@ -629,6 +700,18 @@
               <w:t>61.4</w:t>
             </w:r>
           </w:p>
+        </w:tc>
+        <w:tc>
+          <w:tcPr>
+            <w:tcW w:w="900" w:type="dxa"/>
+          </w:tcPr>
+          <w:p/>
+        </w:tc>
+        <w:tc>
+          <w:tcPr>
+            <w:tcW w:w="900" w:type="dxa"/>
+          </w:tcPr>
+          <w:p/>
         </w:tc>
         <w:tc>
           <w:tcPr>
@@ -747,6 +830,18 @@
           </w:tcPr>
           <w:p/>
         </w:tc>
+        <w:tc>
+          <w:tcPr>
+            <w:tcW w:w="900" w:type="dxa"/>
+          </w:tcPr>
+          <w:p/>
+        </w:tc>
+        <w:tc>
+          <w:tcPr>
+            <w:tcW w:w="900" w:type="dxa"/>
+          </w:tcPr>
+          <w:p/>
+        </w:tc>
       </w:tr>
       <w:tr>
         <w:tc>
@@ -831,6 +926,32 @@
               </w:rPr>
               <w:t>71.06</w:t>
             </w:r>
+          </w:p>
+        </w:tc>
+        <w:tc>
+          <w:tcPr>
+            <w:tcW w:w="900" w:type="dxa"/>
+            <w:shd w:val="clear" w:color="auto" w:fill="FF0000"/>
+          </w:tcPr>
+          <w:p>
+            <w:pPr>
+              <w:rPr>
+                <w:color w:val="000000"/>
+              </w:rPr>
+            </w:pPr>
+          </w:p>
+        </w:tc>
+        <w:tc>
+          <w:tcPr>
+            <w:tcW w:w="900" w:type="dxa"/>
+            <w:shd w:val="clear" w:color="auto" w:fill="FF0000"/>
+          </w:tcPr>
+          <w:p>
+            <w:pPr>
+              <w:rPr>
+                <w:color w:val="000000"/>
+              </w:rPr>
+            </w:pPr>
           </w:p>
         </w:tc>
         <w:tc>
@@ -982,6 +1103,20 @@
           </w:tcPr>
           <w:p/>
         </w:tc>
+        <w:tc>
+          <w:tcPr>
+            <w:tcW w:w="900" w:type="dxa"/>
+            <w:shd w:val="clear" w:color="auto" w:fill="FF0000"/>
+          </w:tcPr>
+          <w:p/>
+        </w:tc>
+        <w:tc>
+          <w:tcPr>
+            <w:tcW w:w="900" w:type="dxa"/>
+            <w:shd w:val="clear" w:color="auto" w:fill="FF0000"/>
+          </w:tcPr>
+          <w:p/>
+        </w:tc>
       </w:tr>
       <w:tr>
         <w:tc>
@@ -1080,6 +1215,20 @@
           </w:tcPr>
           <w:p/>
         </w:tc>
+        <w:tc>
+          <w:tcPr>
+            <w:tcW w:w="900" w:type="dxa"/>
+            <w:shd w:val="clear" w:color="auto" w:fill="FF0000"/>
+          </w:tcPr>
+          <w:p/>
+        </w:tc>
+        <w:tc>
+          <w:tcPr>
+            <w:tcW w:w="900" w:type="dxa"/>
+            <w:shd w:val="clear" w:color="auto" w:fill="FF0000"/>
+          </w:tcPr>
+          <w:p/>
+        </w:tc>
       </w:tr>
       <w:tr>
         <w:tc>
@@ -1157,6 +1306,18 @@
               <w:t>64.4</w:t>
             </w:r>
           </w:p>
+        </w:tc>
+        <w:tc>
+          <w:tcPr>
+            <w:tcW w:w="900" w:type="dxa"/>
+          </w:tcPr>
+          <w:p/>
+        </w:tc>
+        <w:tc>
+          <w:tcPr>
+            <w:tcW w:w="900" w:type="dxa"/>
+          </w:tcPr>
+          <w:p/>
         </w:tc>
         <w:tc>
           <w:tcPr>
@@ -1275,6 +1436,18 @@
           </w:tcPr>
           <w:p/>
         </w:tc>
+        <w:tc>
+          <w:tcPr>
+            <w:tcW w:w="900" w:type="dxa"/>
+          </w:tcPr>
+          <w:p/>
+        </w:tc>
+        <w:tc>
+          <w:tcPr>
+            <w:tcW w:w="900" w:type="dxa"/>
+          </w:tcPr>
+          <w:p/>
+        </w:tc>
       </w:tr>
       <w:tr>
         <w:tc>
@@ -1352,19 +1525,51 @@
           <w:tcPr>
             <w:tcW w:w="900" w:type="dxa"/>
           </w:tcPr>
-          <w:p/>
-        </w:tc>
-        <w:tc>
-          <w:tcPr>
-            <w:tcW w:w="900" w:type="dxa"/>
-          </w:tcPr>
-          <w:p/>
-        </w:tc>
-        <w:tc>
-          <w:tcPr>
-            <w:tcW w:w="900" w:type="dxa"/>
-          </w:tcPr>
-          <w:p/>
+          <w:p>
+            <w:r>
+              <w:t>59.33</w:t>
+            </w:r>
+          </w:p>
+        </w:tc>
+        <w:tc>
+          <w:tcPr>
+            <w:tcW w:w="900" w:type="dxa"/>
+          </w:tcPr>
+          <w:p>
+            <w:r>
+              <w:t>59.6</w:t>
+            </w:r>
+          </w:p>
+        </w:tc>
+        <w:tc>
+          <w:tcPr>
+            <w:tcW w:w="900" w:type="dxa"/>
+          </w:tcPr>
+          <w:p>
+            <w:r>
+              <w:t>59.1</w:t>
+            </w:r>
+          </w:p>
+        </w:tc>
+        <w:tc>
+          <w:tcPr>
+            <w:tcW w:w="900" w:type="dxa"/>
+          </w:tcPr>
+          <w:p>
+            <w:r>
+              <w:t>58</w:t>
+            </w:r>
+          </w:p>
+        </w:tc>
+        <w:tc>
+          <w:tcPr>
+            <w:tcW w:w="900" w:type="dxa"/>
+          </w:tcPr>
+          <w:p>
+            <w:r>
+              <w:t>60.3</w:t>
+            </w:r>
+          </w:p>
         </w:tc>
       </w:tr>
       <w:tr>
@@ -1451,19 +1656,51 @@
           <w:tcPr>
             <w:tcW w:w="900" w:type="dxa"/>
           </w:tcPr>
-          <w:p/>
-        </w:tc>
-        <w:tc>
-          <w:tcPr>
-            <w:tcW w:w="900" w:type="dxa"/>
-          </w:tcPr>
-          <w:p/>
-        </w:tc>
-        <w:tc>
-          <w:tcPr>
-            <w:tcW w:w="900" w:type="dxa"/>
-          </w:tcPr>
-          <w:p/>
+          <w:p>
+            <w:r>
+              <w:t>59.5</w:t>
+            </w:r>
+          </w:p>
+        </w:tc>
+        <w:tc>
+          <w:tcPr>
+            <w:tcW w:w="900" w:type="dxa"/>
+          </w:tcPr>
+          <w:p>
+            <w:r>
+              <w:t>60.3</w:t>
+            </w:r>
+          </w:p>
+        </w:tc>
+        <w:tc>
+          <w:tcPr>
+            <w:tcW w:w="900" w:type="dxa"/>
+          </w:tcPr>
+          <w:p>
+            <w:r>
+              <w:t>59.9</w:t>
+            </w:r>
+          </w:p>
+        </w:tc>
+        <w:tc>
+          <w:tcPr>
+            <w:tcW w:w="900" w:type="dxa"/>
+          </w:tcPr>
+          <w:p>
+            <w:r>
+              <w:t>60.6</w:t>
+            </w:r>
+          </w:p>
+        </w:tc>
+        <w:tc>
+          <w:tcPr>
+            <w:tcW w:w="900" w:type="dxa"/>
+          </w:tcPr>
+          <w:p>
+            <w:r>
+              <w:t>60.4</w:t>
+            </w:r>
+          </w:p>
         </w:tc>
       </w:tr>
       <w:tr>
@@ -1541,19 +1778,51 @@
           <w:tcPr>
             <w:tcW w:w="900" w:type="dxa"/>
           </w:tcPr>
-          <w:p/>
-        </w:tc>
-        <w:tc>
-          <w:tcPr>
-            <w:tcW w:w="900" w:type="dxa"/>
-          </w:tcPr>
-          <w:p/>
-        </w:tc>
-        <w:tc>
-          <w:tcPr>
-            <w:tcW w:w="900" w:type="dxa"/>
-          </w:tcPr>
-          <w:p/>
+          <w:p>
+            <w:r>
+              <w:t>63.8</w:t>
+            </w:r>
+          </w:p>
+        </w:tc>
+        <w:tc>
+          <w:tcPr>
+            <w:tcW w:w="900" w:type="dxa"/>
+          </w:tcPr>
+          <w:p>
+            <w:r>
+              <w:t>63.9</w:t>
+            </w:r>
+          </w:p>
+        </w:tc>
+        <w:tc>
+          <w:tcPr>
+            <w:tcW w:w="900" w:type="dxa"/>
+          </w:tcPr>
+          <w:p>
+            <w:r>
+              <w:t>64</w:t>
+            </w:r>
+          </w:p>
+        </w:tc>
+        <w:tc>
+          <w:tcPr>
+            <w:tcW w:w="900" w:type="dxa"/>
+          </w:tcPr>
+          <w:p>
+            <w:r>
+              <w:t>64.11</w:t>
+            </w:r>
+          </w:p>
+        </w:tc>
+        <w:tc>
+          <w:tcPr>
+            <w:tcW w:w="900" w:type="dxa"/>
+          </w:tcPr>
+          <w:p>
+            <w:r>
+              <w:t>64.9</w:t>
+            </w:r>
+          </w:p>
         </w:tc>
       </w:tr>
       <w:tr>
@@ -1636,23 +1905,57 @@
         <w:tc>
           <w:tcPr>
             <w:tcW w:w="900" w:type="dxa"/>
-            <w:shd w:val="clear" w:color="auto" w:fill="FFFF00"/>
-          </w:tcPr>
-          <w:p/>
-        </w:tc>
-        <w:tc>
-          <w:tcPr>
-            <w:tcW w:w="900" w:type="dxa"/>
-            <w:shd w:val="clear" w:color="auto" w:fill="FFFF00"/>
-          </w:tcPr>
-          <w:p/>
-        </w:tc>
-        <w:tc>
-          <w:tcPr>
-            <w:tcW w:w="900" w:type="dxa"/>
-            <w:shd w:val="clear" w:color="auto" w:fill="FFFF00"/>
-          </w:tcPr>
-          <w:p/>
+            <w:shd w:val="clear" w:color="auto" w:fill="FF0000"/>
+          </w:tcPr>
+          <w:p>
+            <w:r>
+              <w:t>70.6</w:t>
+            </w:r>
+          </w:p>
+        </w:tc>
+        <w:tc>
+          <w:tcPr>
+            <w:tcW w:w="900" w:type="dxa"/>
+            <w:shd w:val="clear" w:color="auto" w:fill="FF0000"/>
+          </w:tcPr>
+          <w:p>
+            <w:r>
+              <w:t>72.1</w:t>
+            </w:r>
+          </w:p>
+        </w:tc>
+        <w:tc>
+          <w:tcPr>
+            <w:tcW w:w="900" w:type="dxa"/>
+            <w:shd w:val="clear" w:color="auto" w:fill="FF0000"/>
+          </w:tcPr>
+          <w:p>
+            <w:r>
+              <w:t>71.87</w:t>
+            </w:r>
+          </w:p>
+        </w:tc>
+        <w:tc>
+          <w:tcPr>
+            <w:tcW w:w="900" w:type="dxa"/>
+            <w:shd w:val="clear" w:color="auto" w:fill="FF0000"/>
+          </w:tcPr>
+          <w:p>
+            <w:r>
+              <w:t>71.77</w:t>
+            </w:r>
+          </w:p>
+        </w:tc>
+        <w:tc>
+          <w:tcPr>
+            <w:tcW w:w="900" w:type="dxa"/>
+            <w:shd w:val="clear" w:color="auto" w:fill="FF0000"/>
+          </w:tcPr>
+          <w:p>
+            <w:r>
+              <w:t>71.8</w:t>
+            </w:r>
+          </w:p>
         </w:tc>
       </w:tr>
       <w:tr>
@@ -1731,19 +2034,51 @@
           <w:tcPr>
             <w:tcW w:w="900" w:type="dxa"/>
           </w:tcPr>
-          <w:p/>
-        </w:tc>
-        <w:tc>
-          <w:tcPr>
-            <w:tcW w:w="900" w:type="dxa"/>
-          </w:tcPr>
-          <w:p/>
-        </w:tc>
-        <w:tc>
-          <w:tcPr>
-            <w:tcW w:w="900" w:type="dxa"/>
-          </w:tcPr>
-          <w:p/>
+          <w:p>
+            <w:r>
+              <w:t>59.5</w:t>
+            </w:r>
+          </w:p>
+        </w:tc>
+        <w:tc>
+          <w:tcPr>
+            <w:tcW w:w="900" w:type="dxa"/>
+          </w:tcPr>
+          <w:p>
+            <w:r>
+              <w:t>59.09</w:t>
+            </w:r>
+          </w:p>
+        </w:tc>
+        <w:tc>
+          <w:tcPr>
+            <w:tcW w:w="900" w:type="dxa"/>
+          </w:tcPr>
+          <w:p>
+            <w:r>
+              <w:t>58.9</w:t>
+            </w:r>
+          </w:p>
+        </w:tc>
+        <w:tc>
+          <w:tcPr>
+            <w:tcW w:w="900" w:type="dxa"/>
+          </w:tcPr>
+          <w:p>
+            <w:r>
+              <w:t>59.88</w:t>
+            </w:r>
+          </w:p>
+        </w:tc>
+        <w:tc>
+          <w:tcPr>
+            <w:tcW w:w="900" w:type="dxa"/>
+          </w:tcPr>
+          <w:p>
+            <w:r>
+              <w:t>59.4</w:t>
+            </w:r>
+          </w:p>
         </w:tc>
       </w:tr>
       <w:tr>
@@ -1830,19 +2165,51 @@
           <w:tcPr>
             <w:tcW w:w="900" w:type="dxa"/>
           </w:tcPr>
-          <w:p/>
-        </w:tc>
-        <w:tc>
-          <w:tcPr>
-            <w:tcW w:w="900" w:type="dxa"/>
-          </w:tcPr>
-          <w:p/>
-        </w:tc>
-        <w:tc>
-          <w:tcPr>
-            <w:tcW w:w="900" w:type="dxa"/>
-          </w:tcPr>
-          <w:p/>
+          <w:p>
+            <w:r>
+              <w:t>61.66</w:t>
+            </w:r>
+          </w:p>
+        </w:tc>
+        <w:tc>
+          <w:tcPr>
+            <w:tcW w:w="900" w:type="dxa"/>
+          </w:tcPr>
+          <w:p>
+            <w:r>
+              <w:t>60.2</w:t>
+            </w:r>
+          </w:p>
+        </w:tc>
+        <w:tc>
+          <w:tcPr>
+            <w:tcW w:w="900" w:type="dxa"/>
+          </w:tcPr>
+          <w:p>
+            <w:r>
+              <w:t>59.1</w:t>
+            </w:r>
+          </w:p>
+        </w:tc>
+        <w:tc>
+          <w:tcPr>
+            <w:tcW w:w="900" w:type="dxa"/>
+          </w:tcPr>
+          <w:p>
+            <w:r>
+              <w:t>60.77</w:t>
+            </w:r>
+          </w:p>
+        </w:tc>
+        <w:tc>
+          <w:tcPr>
+            <w:tcW w:w="900" w:type="dxa"/>
+          </w:tcPr>
+          <w:p>
+            <w:r>
+              <w:t>60.26</w:t>
+            </w:r>
+          </w:p>
         </w:tc>
       </w:tr>
       <w:tr>
@@ -1921,19 +2288,51 @@
           <w:tcPr>
             <w:tcW w:w="900" w:type="dxa"/>
           </w:tcPr>
-          <w:p/>
-        </w:tc>
-        <w:tc>
-          <w:tcPr>
-            <w:tcW w:w="900" w:type="dxa"/>
-          </w:tcPr>
-          <w:p/>
-        </w:tc>
-        <w:tc>
-          <w:tcPr>
-            <w:tcW w:w="900" w:type="dxa"/>
-          </w:tcPr>
-          <w:p/>
+          <w:p>
+            <w:r>
+              <w:t>58.277</w:t>
+            </w:r>
+          </w:p>
+        </w:tc>
+        <w:tc>
+          <w:tcPr>
+            <w:tcW w:w="900" w:type="dxa"/>
+          </w:tcPr>
+          <w:p>
+            <w:r>
+              <w:t>60.8</w:t>
+            </w:r>
+          </w:p>
+        </w:tc>
+        <w:tc>
+          <w:tcPr>
+            <w:tcW w:w="900" w:type="dxa"/>
+          </w:tcPr>
+          <w:p>
+            <w:r>
+              <w:t>60.5</w:t>
+            </w:r>
+          </w:p>
+        </w:tc>
+        <w:tc>
+          <w:tcPr>
+            <w:tcW w:w="900" w:type="dxa"/>
+          </w:tcPr>
+          <w:p>
+            <w:r>
+              <w:t>62.03</w:t>
+            </w:r>
+          </w:p>
+        </w:tc>
+        <w:tc>
+          <w:tcPr>
+            <w:tcW w:w="900" w:type="dxa"/>
+          </w:tcPr>
+          <w:p>
+            <w:r>
+              <w:t>59.9</w:t>
+            </w:r>
+          </w:p>
         </w:tc>
       </w:tr>
       <w:tr>
@@ -2020,19 +2419,51 @@
           <w:tcPr>
             <w:tcW w:w="900" w:type="dxa"/>
           </w:tcPr>
-          <w:p/>
-        </w:tc>
-        <w:tc>
-          <w:tcPr>
-            <w:tcW w:w="900" w:type="dxa"/>
-          </w:tcPr>
-          <w:p/>
-        </w:tc>
-        <w:tc>
-          <w:tcPr>
-            <w:tcW w:w="900" w:type="dxa"/>
-          </w:tcPr>
-          <w:p/>
+          <w:p>
+            <w:r>
+              <w:t>59.72</w:t>
+            </w:r>
+          </w:p>
+        </w:tc>
+        <w:tc>
+          <w:tcPr>
+            <w:tcW w:w="900" w:type="dxa"/>
+          </w:tcPr>
+          <w:p>
+            <w:r>
+              <w:t>59.04</w:t>
+            </w:r>
+          </w:p>
+        </w:tc>
+        <w:tc>
+          <w:tcPr>
+            <w:tcW w:w="900" w:type="dxa"/>
+          </w:tcPr>
+          <w:p>
+            <w:r>
+              <w:t>59.04</w:t>
+            </w:r>
+          </w:p>
+        </w:tc>
+        <w:tc>
+          <w:tcPr>
+            <w:tcW w:w="900" w:type="dxa"/>
+          </w:tcPr>
+          <w:p>
+            <w:r>
+              <w:t>60.07</w:t>
+            </w:r>
+          </w:p>
+        </w:tc>
+        <w:tc>
+          <w:tcPr>
+            <w:tcW w:w="900" w:type="dxa"/>
+          </w:tcPr>
+          <w:p>
+            <w:r>
+              <w:t>59.5</w:t>
+            </w:r>
+          </w:p>
         </w:tc>
       </w:tr>
       <w:tr>
@@ -2110,19 +2541,51 @@
           <w:tcPr>
             <w:tcW w:w="900" w:type="dxa"/>
           </w:tcPr>
-          <w:p/>
-        </w:tc>
-        <w:tc>
-          <w:tcPr>
-            <w:tcW w:w="900" w:type="dxa"/>
-          </w:tcPr>
-          <w:p/>
-        </w:tc>
-        <w:tc>
-          <w:tcPr>
-            <w:tcW w:w="900" w:type="dxa"/>
-          </w:tcPr>
-          <w:p/>
+          <w:p>
+            <w:r>
+              <w:t>31.27</w:t>
+            </w:r>
+          </w:p>
+        </w:tc>
+        <w:tc>
+          <w:tcPr>
+            <w:tcW w:w="900" w:type="dxa"/>
+          </w:tcPr>
+          <w:p>
+            <w:r>
+              <w:t>31.04</w:t>
+            </w:r>
+          </w:p>
+        </w:tc>
+        <w:tc>
+          <w:tcPr>
+            <w:tcW w:w="900" w:type="dxa"/>
+          </w:tcPr>
+          <w:p>
+            <w:r>
+              <w:t>31.49</w:t>
+            </w:r>
+          </w:p>
+        </w:tc>
+        <w:tc>
+          <w:tcPr>
+            <w:tcW w:w="900" w:type="dxa"/>
+          </w:tcPr>
+          <w:p>
+            <w:r>
+              <w:t>31.18</w:t>
+            </w:r>
+          </w:p>
+        </w:tc>
+        <w:tc>
+          <w:tcPr>
+            <w:tcW w:w="900" w:type="dxa"/>
+          </w:tcPr>
+          <w:p>
+            <w:r>
+              <w:t>30.4</w:t>
+            </w:r>
+          </w:p>
         </w:tc>
       </w:tr>
       <w:tr>
@@ -2219,6 +2682,12 @@
                 <w:color w:val="000000"/>
               </w:rPr>
             </w:pPr>
+            <w:r>
+              <w:rPr>
+                <w:color w:val="000000"/>
+              </w:rPr>
+              <w:t>71.6</w:t>
+            </w:r>
           </w:p>
         </w:tc>
         <w:tc>
@@ -2232,6 +2701,12 @@
                 <w:color w:val="000000"/>
               </w:rPr>
             </w:pPr>
+            <w:r>
+              <w:rPr>
+                <w:color w:val="000000"/>
+              </w:rPr>
+              <w:t>72.7</w:t>
+            </w:r>
           </w:p>
         </w:tc>
         <w:tc>
@@ -2245,6 +2720,50 @@
                 <w:color w:val="000000"/>
               </w:rPr>
             </w:pPr>
+            <w:r>
+              <w:rPr>
+                <w:color w:val="000000"/>
+              </w:rPr>
+              <w:t>72.33</w:t>
+            </w:r>
+          </w:p>
+        </w:tc>
+        <w:tc>
+          <w:tcPr>
+            <w:tcW w:w="900" w:type="dxa"/>
+            <w:shd w:val="clear" w:color="auto" w:fill="FF0000"/>
+          </w:tcPr>
+          <w:p>
+            <w:pPr>
+              <w:rPr>
+                <w:color w:val="000000"/>
+              </w:rPr>
+            </w:pPr>
+            <w:r>
+              <w:rPr>
+                <w:color w:val="000000"/>
+              </w:rPr>
+              <w:t>72.29</w:t>
+            </w:r>
+          </w:p>
+        </w:tc>
+        <w:tc>
+          <w:tcPr>
+            <w:tcW w:w="900" w:type="dxa"/>
+            <w:shd w:val="clear" w:color="auto" w:fill="FF0000"/>
+          </w:tcPr>
+          <w:p>
+            <w:pPr>
+              <w:rPr>
+                <w:color w:val="000000"/>
+              </w:rPr>
+            </w:pPr>
+            <w:r>
+              <w:rPr>
+                <w:color w:val="000000"/>
+              </w:rPr>
+              <w:t>73.83</w:t>
+            </w:r>
           </w:p>
         </w:tc>
       </w:tr>
@@ -2356,6 +2875,12 @@
                 <w:color w:val="000000"/>
               </w:rPr>
             </w:pPr>
+            <w:r>
+              <w:rPr>
+                <w:color w:val="000000"/>
+              </w:rPr>
+              <w:t>---</w:t>
+            </w:r>
           </w:p>
         </w:tc>
         <w:tc>
@@ -2369,6 +2894,12 @@
                 <w:color w:val="000000"/>
               </w:rPr>
             </w:pPr>
+            <w:r>
+              <w:rPr>
+                <w:color w:val="000000"/>
+              </w:rPr>
+              <w:t>---</w:t>
+            </w:r>
           </w:p>
         </w:tc>
         <w:tc>
@@ -2382,12 +2913,65 @@
                 <w:color w:val="000000"/>
               </w:rPr>
             </w:pPr>
+            <w:r>
+              <w:rPr>
+                <w:color w:val="000000"/>
+              </w:rPr>
+              <w:t>----</w:t>
+            </w:r>
+          </w:p>
+        </w:tc>
+        <w:tc>
+          <w:tcPr>
+            <w:tcW w:w="900" w:type="dxa"/>
+            <w:shd w:val="clear" w:color="auto" w:fill="FF0000"/>
+          </w:tcPr>
+          <w:p>
+            <w:pPr>
+              <w:rPr>
+                <w:color w:val="000000"/>
+              </w:rPr>
+            </w:pPr>
+            <w:r>
+              <w:rPr>
+                <w:color w:val="000000"/>
+              </w:rPr>
+              <w:t>---</w:t>
+            </w:r>
+            <w:r>
+              <w:rPr>
+                <w:color w:val="000000"/>
+              </w:rPr>
+              <w:t>-</w:t>
+            </w:r>
+          </w:p>
+        </w:tc>
+        <w:tc>
+          <w:tcPr>
+            <w:tcW w:w="900" w:type="dxa"/>
+            <w:shd w:val="clear" w:color="auto" w:fill="FF0000"/>
+          </w:tcPr>
+          <w:p>
+            <w:pPr>
+              <w:rPr>
+                <w:color w:val="000000"/>
+              </w:rPr>
+            </w:pPr>
+            <w:r>
+              <w:rPr>
+                <w:color w:val="000000"/>
+              </w:rPr>
+              <w:t>----</w:t>
+            </w:r>
           </w:p>
         </w:tc>
       </w:tr>
     </w:tbl>
     <w:p/>
-    <w:p/>
+    <w:p>
+      <w:bookmarkStart w:id="0" w:name="_GoBack"/>
+      <w:bookmarkEnd w:id="0"/>
+    </w:p>
     <w:p/>
     <w:p/>
     <w:p/>
@@ -5168,8 +5752,6 @@
             <w:r>
               <w:t>----</w:t>
             </w:r>
-            <w:bookmarkStart w:id="0" w:name="_GoBack"/>
-            <w:bookmarkEnd w:id="0"/>
           </w:p>
         </w:tc>
       </w:tr>
